--- a/1、java语言/1、java基础/3、高级编程/7、常用类/String/笔记/String.docx
+++ b/1、java语言/1、java基础/3、高级编程/7、常用类/String/笔记/String.docx
@@ -93,7 +93,7 @@
           <w:rFonts w:hint="eastAsia"/>
           <w:lang w:val="en-US" w:eastAsia="zh-CN"/>
         </w:rPr>
-        <w:t xml:space="preserve">  </w:t>
+        <w:t xml:space="preserve"> </w:t>
       </w:r>
       <w:r>
         <w:rPr>
@@ -205,6 +205,7 @@
     <w:p>
       <w:pPr>
         <w:numPr>
+          <w:ilvl w:val="0"/>
           <w:numId w:val="0"/>
         </w:numPr>
         <w:bidi w:val="0"/>
@@ -215,7 +216,7 @@
           <w:rFonts w:hint="eastAsia"/>
           <w:lang w:val="en-US" w:eastAsia="zh-CN"/>
         </w:rPr>
-        <w:t>Value 数组声明为final不能改变，所以改变string 值（拼接之类的）的时候会指向新的字符串。</w:t>
+        <w:t>Value 数组声明为final不能改变，所以任何改变string 值（拼接之类的）的时候会指向新的字符串。</w:t>
       </w:r>
       <w:r>
         <w:rPr>
@@ -422,6 +423,7 @@
     <w:p>
       <w:pPr>
         <w:numPr>
+          <w:ilvl w:val="0"/>
           <w:numId w:val="0"/>
         </w:numPr>
         <w:rPr>
@@ -483,13 +485,13 @@
     </w:p>
     <w:p>
       <w:pPr>
-        <w:numPr>
-          <w:ilvl w:val="0"/>
-          <w:numId w:val="0"/>
-        </w:numPr>
+        <w:pStyle w:val="3"/>
         <w:bidi w:val="0"/>
-        <w:rPr>
-          <w:rFonts w:hint="eastAsia"/>
+        <w:ind w:left="321" w:hanging="321" w:hangingChars="100"/>
+        <w:rPr>
+          <w:rFonts w:hint="eastAsia"/>
+          <w:b/>
+          <w:bCs/>
           <w:lang w:val="en-US" w:eastAsia="zh-CN"/>
         </w:rPr>
       </w:pPr>
@@ -545,25 +547,6 @@
       <w:r>
         <w:rPr>
           <w:rFonts w:hint="eastAsia"/>
-          <w:lang w:val="en-US" w:eastAsia="zh-CN"/>
-        </w:rPr>
-        <w:tab/>
-      </w:r>
-    </w:p>
-    <w:p>
-      <w:pPr>
-        <w:pStyle w:val="3"/>
-        <w:bidi w:val="0"/>
-        <w:rPr>
-          <w:rFonts w:hint="eastAsia"/>
-          <w:b/>
-          <w:bCs/>
-          <w:lang w:val="en-US" w:eastAsia="zh-CN"/>
-        </w:rPr>
-      </w:pPr>
-      <w:r>
-        <w:rPr>
-          <w:rFonts w:hint="eastAsia"/>
         </w:rPr>
         <w:t>方式二：通过</w:t>
       </w:r>
@@ -871,6 +854,7 @@
     <w:p>
       <w:pPr>
         <w:numPr>
+          <w:ilvl w:val="0"/>
           <w:numId w:val="0"/>
         </w:numPr>
         <w:ind w:leftChars="0"/>
@@ -989,6 +973,7 @@
     <w:p>
       <w:pPr>
         <w:numPr>
+          <w:ilvl w:val="0"/>
           <w:numId w:val="0"/>
         </w:numPr>
         <w:ind w:leftChars="0"/>
@@ -1008,6 +993,7 @@
     <w:p>
       <w:pPr>
         <w:numPr>
+          <w:ilvl w:val="0"/>
           <w:numId w:val="0"/>
         </w:numPr>
         <w:ind w:leftChars="0"/>
@@ -1020,6 +1006,7 @@
     <w:p>
       <w:pPr>
         <w:numPr>
+          <w:ilvl w:val="0"/>
           <w:numId w:val="0"/>
         </w:numPr>
         <w:ind w:leftChars="0"/>
@@ -1032,6 +1019,7 @@
     <w:p>
       <w:pPr>
         <w:numPr>
+          <w:ilvl w:val="0"/>
           <w:numId w:val="0"/>
         </w:numPr>
         <w:ind w:leftChars="0"/>
@@ -1044,6 +1032,7 @@
     <w:p>
       <w:pPr>
         <w:numPr>
+          <w:ilvl w:val="0"/>
           <w:numId w:val="0"/>
         </w:numPr>
         <w:ind w:leftChars="0"/>
@@ -1056,6 +1045,7 @@
     <w:p>
       <w:pPr>
         <w:numPr>
+          <w:ilvl w:val="0"/>
           <w:numId w:val="0"/>
         </w:numPr>
         <w:ind w:leftChars="0"/>
@@ -1068,6 +1058,7 @@
     <w:p>
       <w:pPr>
         <w:numPr>
+          <w:ilvl w:val="0"/>
           <w:numId w:val="0"/>
         </w:numPr>
         <w:ind w:leftChars="0"/>
@@ -1080,6 +1071,7 @@
     <w:p>
       <w:pPr>
         <w:numPr>
+          <w:ilvl w:val="0"/>
           <w:numId w:val="0"/>
         </w:numPr>
         <w:ind w:leftChars="0"/>
@@ -1092,6 +1084,7 @@
     <w:p>
       <w:pPr>
         <w:numPr>
+          <w:ilvl w:val="0"/>
           <w:numId w:val="0"/>
         </w:numPr>
         <w:ind w:leftChars="0"/>
@@ -1104,6 +1097,7 @@
     <w:p>
       <w:pPr>
         <w:numPr>
+          <w:ilvl w:val="0"/>
           <w:numId w:val="0"/>
         </w:numPr>
         <w:ind w:leftChars="0"/>
@@ -1116,6 +1110,7 @@
     <w:p>
       <w:pPr>
         <w:numPr>
+          <w:ilvl w:val="0"/>
           <w:numId w:val="0"/>
         </w:numPr>
         <w:ind w:leftChars="0"/>
@@ -1128,6 +1123,7 @@
     <w:p>
       <w:pPr>
         <w:numPr>
+          <w:ilvl w:val="0"/>
           <w:numId w:val="0"/>
         </w:numPr>
         <w:ind w:leftChars="0"/>
@@ -1140,6 +1136,7 @@
     <w:p>
       <w:pPr>
         <w:numPr>
+          <w:ilvl w:val="0"/>
           <w:numId w:val="0"/>
         </w:numPr>
         <w:ind w:leftChars="0"/>
@@ -1152,6 +1149,7 @@
     <w:p>
       <w:pPr>
         <w:numPr>
+          <w:ilvl w:val="0"/>
           <w:numId w:val="0"/>
         </w:numPr>
         <w:ind w:leftChars="0"/>
@@ -1164,6 +1162,7 @@
     <w:p>
       <w:pPr>
         <w:numPr>
+          <w:ilvl w:val="0"/>
           <w:numId w:val="0"/>
         </w:numPr>
         <w:ind w:leftChars="0"/>
@@ -1176,6 +1175,7 @@
     <w:p>
       <w:pPr>
         <w:numPr>
+          <w:ilvl w:val="0"/>
           <w:numId w:val="0"/>
         </w:numPr>
         <w:ind w:leftChars="0"/>
@@ -1205,6 +1205,7 @@
     <w:p>
       <w:pPr>
         <w:numPr>
+          <w:ilvl w:val="0"/>
           <w:numId w:val="0"/>
         </w:numPr>
         <w:ind w:leftChars="0"/>
@@ -1256,6 +1257,7 @@
     <w:p>
       <w:pPr>
         <w:numPr>
+          <w:ilvl w:val="0"/>
           <w:numId w:val="0"/>
         </w:numPr>
         <w:ind w:leftChars="0"/>
@@ -1265,6 +1267,7 @@
       <w:pPr>
         <w:pStyle w:val="2"/>
         <w:numPr>
+          <w:ilvl w:val="0"/>
           <w:numId w:val="0"/>
         </w:numPr>
         <w:bidi w:val="0"/>
@@ -1325,6 +1328,7 @@
     <w:p>
       <w:pPr>
         <w:numPr>
+          <w:ilvl w:val="0"/>
           <w:numId w:val="0"/>
         </w:numPr>
         <w:bidi w:val="0"/>
@@ -1337,6 +1341,7 @@
     <w:p>
       <w:pPr>
         <w:numPr>
+          <w:ilvl w:val="0"/>
           <w:numId w:val="0"/>
         </w:numPr>
         <w:bidi w:val="0"/>
@@ -1471,6 +1476,7 @@
     <w:p>
       <w:pPr>
         <w:numPr>
+          <w:ilvl w:val="0"/>
           <w:numId w:val="0"/>
         </w:numPr>
         <w:bidi w:val="0"/>
@@ -1516,6 +1522,7 @@
     <w:p>
       <w:pPr>
         <w:numPr>
+          <w:ilvl w:val="0"/>
           <w:numId w:val="0"/>
         </w:numPr>
         <w:bidi w:val="0"/>
@@ -1618,101 +1625,126 @@
           <w:rFonts w:hint="eastAsia"/>
           <w:lang w:val="en-US" w:eastAsia="zh-CN"/>
         </w:rPr>
-        <w:t>创建一个长度为形参长度+16的字符数组</w:t>
-      </w:r>
-    </w:p>
-    <w:p>
-      <w:pPr>
-        <w:pStyle w:val="2"/>
-        <w:bidi w:val="0"/>
-        <w:rPr>
-          <w:rFonts w:hint="eastAsia"/>
-          <w:lang w:val="en-US" w:eastAsia="zh-CN"/>
-        </w:rPr>
-      </w:pPr>
-      <w:r>
-        <w:rPr>
-          <w:rFonts w:hint="default"/>
-        </w:rPr>
-        <w:br w:type="textWrapping"/>
-      </w:r>
-      <w:r>
-        <w:rPr>
-          <w:rFonts w:hint="eastAsia"/>
-          <w:lang w:val="en-US" w:eastAsia="zh-CN"/>
-        </w:rPr>
-        <w:t>七、Stringbuffer扩容</w:t>
-      </w:r>
-    </w:p>
-    <w:p>
-      <w:pPr>
-        <w:numPr>
-          <w:ilvl w:val="0"/>
-          <w:numId w:val="0"/>
-        </w:numPr>
-        <w:bidi w:val="0"/>
-        <w:ind w:leftChars="0"/>
-        <w:rPr>
-          <w:rFonts w:hint="default" w:eastAsiaTheme="minorEastAsia"/>
-          <w:lang w:val="en-US" w:eastAsia="zh-CN"/>
-        </w:rPr>
-      </w:pPr>
-      <w:r>
-        <w:rPr>
-          <w:rFonts w:hint="eastAsia"/>
-          <w:lang w:val="en-US" w:eastAsia="zh-CN"/>
-        </w:rPr>
-        <w:t xml:space="preserve"> </w:t>
-      </w:r>
-      <w:r>
-        <w:rPr>
-          <w:rFonts w:hint="default"/>
-        </w:rPr>
-        <w:br w:type="textWrapping"/>
-      </w:r>
-      <w:r>
-        <w:rPr>
-          <w:rFonts w:hint="eastAsia"/>
-        </w:rPr>
-        <w:t>如果要添加的数据底层数组盛不下了，那就需要扩容底层的数组。</w:t>
-      </w:r>
-      <w:r>
-        <w:rPr>
-          <w:rFonts w:hint="eastAsia"/>
-        </w:rPr>
-        <w:br w:type="textWrapping"/>
-      </w:r>
-      <w:r>
-        <w:rPr>
-          <w:rFonts w:hint="eastAsia"/>
-        </w:rPr>
-        <w:t>默认情况下，扩容为原来容量的</w:t>
-      </w:r>
-      <w:r>
-        <w:rPr>
-          <w:rFonts w:hint="default"/>
+        <w:t>创建一个长度为</w:t>
+      </w:r>
+      <w:r>
+        <w:rPr>
+          <w:rFonts w:hint="eastAsia"/>
           <w:b/>
           <w:bCs/>
           <w:color w:val="FF0000"/>
-        </w:rPr>
-        <w:t>2</w:t>
-      </w:r>
-      <w:r>
-        <w:rPr>
-          <w:rFonts w:hint="eastAsia"/>
+          <w:lang w:val="en-US" w:eastAsia="zh-CN"/>
+        </w:rPr>
+        <w:t>形参长度+16</w:t>
+      </w:r>
+      <w:r>
+        <w:rPr>
+          <w:rFonts w:hint="eastAsia"/>
+          <w:lang w:val="en-US" w:eastAsia="zh-CN"/>
+        </w:rPr>
+        <w:t>的字符数组</w:t>
+      </w:r>
+    </w:p>
+    <w:p>
+      <w:pPr>
+        <w:pStyle w:val="2"/>
+        <w:bidi w:val="0"/>
+        <w:rPr>
+          <w:rFonts w:hint="eastAsia"/>
+          <w:lang w:val="en-US" w:eastAsia="zh-CN"/>
+        </w:rPr>
+      </w:pPr>
+      <w:r>
+        <w:rPr>
+          <w:rFonts w:hint="default"/>
+        </w:rPr>
+        <w:br w:type="textWrapping"/>
+      </w:r>
+      <w:r>
+        <w:rPr>
+          <w:rFonts w:hint="eastAsia"/>
+          <w:lang w:val="en-US" w:eastAsia="zh-CN"/>
+        </w:rPr>
+        <w:t>七、Stringbuffer扩容</w:t>
+      </w:r>
+    </w:p>
+    <w:p>
+      <w:pPr>
+        <w:numPr>
+          <w:ilvl w:val="0"/>
+          <w:numId w:val="0"/>
+        </w:numPr>
+        <w:bidi w:val="0"/>
+        <w:ind w:leftChars="0"/>
+        <w:rPr>
+          <w:rFonts w:hint="default" w:eastAsiaTheme="minorEastAsia"/>
+          <w:lang w:val="en-US" w:eastAsia="zh-CN"/>
+        </w:rPr>
+      </w:pPr>
+      <w:r>
+        <w:rPr>
+          <w:rFonts w:hint="eastAsia"/>
+          <w:lang w:val="en-US" w:eastAsia="zh-CN"/>
+        </w:rPr>
+        <w:t xml:space="preserve"> </w:t>
+      </w:r>
+      <w:r>
+        <w:rPr>
+          <w:rFonts w:hint="default"/>
+        </w:rPr>
+        <w:br w:type="textWrapping"/>
+      </w:r>
+      <w:r>
+        <w:rPr>
+          <w:rFonts w:hint="eastAsia"/>
+        </w:rPr>
+        <w:t>如果要添加的数据底层数组盛不下了，那就</w:t>
+      </w:r>
+      <w:bookmarkStart w:id="0" w:name="_GoBack"/>
+      <w:bookmarkEnd w:id="0"/>
+      <w:r>
+        <w:rPr>
+          <w:rFonts w:hint="eastAsia"/>
+        </w:rPr>
+        <w:t>需要扩容底层的数组。</w:t>
+      </w:r>
+      <w:r>
+        <w:rPr>
+          <w:rFonts w:hint="eastAsia"/>
+        </w:rPr>
+        <w:br w:type="textWrapping"/>
+      </w:r>
+      <w:r>
+        <w:rPr>
+          <w:rFonts w:hint="eastAsia"/>
+        </w:rPr>
+        <w:t>默认情况下，扩容为原来容量的</w:t>
+      </w:r>
+      <w:r>
+        <w:rPr>
+          <w:rFonts w:hint="default"/>
           <w:b/>
           <w:bCs/>
           <w:color w:val="FF0000"/>
         </w:rPr>
-        <w:t>倍</w:t>
-      </w:r>
-      <w:r>
-        <w:rPr>
-          <w:rFonts w:hint="default"/>
+        <w:t>2</w:t>
+      </w:r>
+      <w:r>
+        <w:rPr>
+          <w:rFonts w:hint="eastAsia"/>
           <w:b/>
           <w:bCs/>
           <w:color w:val="FF0000"/>
         </w:rPr>
+        <w:t>倍</w:t>
+      </w:r>
+      <w:r>
+        <w:rPr>
+          <w:rFonts w:hint="default"/>
+          <w:b/>
+          <w:bCs/>
+          <w:color w:val="FF0000"/>
+        </w:rPr>
         <w:t xml:space="preserve"> + 2</w:t>
       </w:r>
       <w:r>
@@ -1726,7 +1758,24 @@
           <w:rFonts w:hint="eastAsia"/>
           <w:lang w:val="en-US" w:eastAsia="zh-CN"/>
         </w:rPr>
-        <w:t>如果（添加的数据长度+原始长度）超过了原来长度的2倍+2 则扩容为（添加的数据长度+原始长度）</w:t>
+        <w:t>如果（添加的数据长度+原始长度）超过了原来长度的2倍+2 则扩容为（</w:t>
+      </w:r>
+      <w:r>
+        <w:rPr>
+          <w:rFonts w:hint="eastAsia"/>
+          <w:b/>
+          <w:bCs/>
+          <w:color w:val="FF0000"/>
+          <w:lang w:val="en-US" w:eastAsia="zh-CN"/>
+        </w:rPr>
+        <w:t>添加的数据长度+原始长度</w:t>
+      </w:r>
+      <w:r>
+        <w:rPr>
+          <w:rFonts w:hint="eastAsia"/>
+          <w:lang w:val="en-US" w:eastAsia="zh-CN"/>
+        </w:rPr>
+        <w:t>）</w:t>
       </w:r>
       <w:r>
         <w:rPr>
@@ -1771,20 +1820,19 @@
         </w:rPr>
         <w:t xml:space="preserve"> 可以防止扩容产生的效率问题</w:t>
       </w:r>
-      <w:bookmarkStart w:id="0" w:name="_GoBack"/>
-      <w:bookmarkEnd w:id="0"/>
-    </w:p>
-    <w:p>
-      <w:pPr>
-        <w:rPr>
-          <w:rFonts w:hint="default"/>
-          <w:lang w:val="en-US" w:eastAsia="zh-CN"/>
-        </w:rPr>
-      </w:pPr>
-    </w:p>
-    <w:p>
-      <w:pPr>
-        <w:numPr>
+    </w:p>
+    <w:p>
+      <w:pPr>
+        <w:rPr>
+          <w:rFonts w:hint="default"/>
+          <w:lang w:val="en-US" w:eastAsia="zh-CN"/>
+        </w:rPr>
+      </w:pPr>
+    </w:p>
+    <w:p>
+      <w:pPr>
+        <w:numPr>
+          <w:ilvl w:val="0"/>
           <w:numId w:val="0"/>
         </w:numPr>
         <w:ind w:leftChars="0"/>
@@ -1939,7 +1987,7 @@
     <w:lsdException w:qFormat="1" w:unhideWhenUsed="0" w:uiPriority="0" w:semiHidden="0" w:name="Title"/>
     <w:lsdException w:unhideWhenUsed="0" w:uiPriority="0" w:semiHidden="0" w:name="Closing"/>
     <w:lsdException w:unhideWhenUsed="0" w:uiPriority="0" w:semiHidden="0" w:name="Signature"/>
-    <w:lsdException w:unhideWhenUsed="0" w:uiPriority="0" w:name="Default Paragraph Font"/>
+    <w:lsdException w:qFormat="1" w:unhideWhenUsed="0" w:uiPriority="0" w:name="Default Paragraph Font"/>
     <w:lsdException w:unhideWhenUsed="0" w:uiPriority="0" w:semiHidden="0" w:name="Body Text"/>
     <w:lsdException w:unhideWhenUsed="0" w:uiPriority="0" w:semiHidden="0" w:name="Body Text Indent"/>
     <w:lsdException w:unhideWhenUsed="0" w:uiPriority="0" w:semiHidden="0" w:name="List Continue"/>
@@ -1973,7 +2021,7 @@
     <w:lsdException w:unhideWhenUsed="0" w:uiPriority="0" w:semiHidden="0" w:name="HTML Code"/>
     <w:lsdException w:unhideWhenUsed="0" w:uiPriority="0" w:semiHidden="0" w:name="HTML Definition"/>
     <w:lsdException w:unhideWhenUsed="0" w:uiPriority="0" w:semiHidden="0" w:name="HTML Keyboard"/>
-    <w:lsdException w:unhideWhenUsed="0" w:uiPriority="0" w:semiHidden="0" w:name="HTML Preformatted"/>
+    <w:lsdException w:qFormat="1" w:unhideWhenUsed="0" w:uiPriority="0" w:semiHidden="0" w:name="HTML Preformatted"/>
     <w:lsdException w:unhideWhenUsed="0" w:uiPriority="0" w:semiHidden="0" w:name="HTML Sample"/>
     <w:lsdException w:unhideWhenUsed="0" w:uiPriority="0" w:semiHidden="0" w:name="HTML Typewriter"/>
     <w:lsdException w:unhideWhenUsed="0" w:uiPriority="0" w:semiHidden="0" w:name="HTML Variable"/>
@@ -2198,6 +2246,7 @@
   <w:style w:type="character" w:default="1" w:styleId="7">
     <w:name w:val="Default Paragraph Font"/>
     <w:semiHidden/>
+    <w:qFormat/>
     <w:uiPriority w:val="0"/>
   </w:style>
   <w:style w:type="table" w:default="1" w:styleId="6">
@@ -2216,6 +2265,7 @@
   <w:style w:type="paragraph" w:styleId="5">
     <w:name w:val="HTML Preformatted"/>
     <w:basedOn w:val="1"/>
+    <w:qFormat/>
     <w:uiPriority w:val="0"/>
     <w:pPr>
       <w:tabs>
